--- a/Molecular-docking/Статья.docx
+++ b/Molecular-docking/Статья.docx
@@ -7,26 +7,42 @@
         <w:pStyle w:val="a4"/>
       </w:pPr>
       <w:r>
-        <w:t>Потенциальное влияние/ Возможности связывания иммуномодулятора ГМКСФ с белками жизненного цикла</w:t>
+        <w:t xml:space="preserve">Потенциальное влияние/ Возможности связывания иммуномодулятора </w:t>
+      </w:r>
+      <w:r>
+        <w:t>пептид</w:t>
+      </w:r>
+      <w:r>
+        <w:t>а</w:t>
+      </w:r>
+      <w:r>
+        <w:t xml:space="preserve"> Zp-2 </w:t>
+      </w:r>
+      <w:r>
+        <w:t>с белками жизненного цикла</w:t>
       </w:r>
       <w:r>
         <w:t xml:space="preserve"> </w:t>
       </w:r>
+      <w:proofErr w:type="spellStart"/>
       <w:r>
         <w:rPr>
           <w:lang w:val="en-US"/>
         </w:rPr>
         <w:t>Sars</w:t>
       </w:r>
+      <w:proofErr w:type="spellEnd"/>
       <w:r>
         <w:t>-</w:t>
       </w:r>
+      <w:proofErr w:type="spellStart"/>
       <w:r>
         <w:rPr>
           <w:lang w:val="en-US"/>
         </w:rPr>
         <w:t>Cov</w:t>
       </w:r>
+      <w:proofErr w:type="spellEnd"/>
       <w:r>
         <w:t>-2</w:t>
       </w:r>
@@ -47,23 +63,36 @@
         <w:t>Цель:</w:t>
       </w:r>
       <w:r>
-        <w:t xml:space="preserve"> оценить степень связывания иммуномодулятора ГМКСФ с белками жизненного цикла </w:t>
-      </w:r>
+        <w:t xml:space="preserve"> оценить степень связывания иммуномодулятора </w:t>
+      </w:r>
+      <w:r>
+        <w:t>пептида Zp-2</w:t>
+      </w:r>
+      <w:r>
+        <w:t xml:space="preserve"> </w:t>
+      </w:r>
+      <w:r>
+        <w:t xml:space="preserve">с белками жизненного цикла </w:t>
+      </w:r>
+      <w:proofErr w:type="spellStart"/>
       <w:r>
         <w:rPr>
           <w:lang w:val="en-US"/>
         </w:rPr>
         <w:t>Sars</w:t>
       </w:r>
+      <w:proofErr w:type="spellEnd"/>
       <w:r>
         <w:t>-</w:t>
       </w:r>
+      <w:proofErr w:type="spellStart"/>
       <w:r>
         <w:rPr>
           <w:lang w:val="en-US"/>
         </w:rPr>
         <w:t>Cov</w:t>
       </w:r>
+      <w:proofErr w:type="spellEnd"/>
       <w:r>
         <w:t>-2</w:t>
       </w:r>
@@ -80,7 +109,24 @@
         <w:jc w:val="both"/>
       </w:pPr>
       <w:r>
-        <w:t>Раскрыть механизм противовирусного действия ГМКСФ. На основе тестов ин силико способен ли он оказывать прямое противовирусное действие.</w:t>
+        <w:t>Раскрыть механизм противовирусного действия</w:t>
+      </w:r>
+      <w:r>
+        <w:t xml:space="preserve"> </w:t>
+      </w:r>
+      <w:r>
+        <w:t>пептида Zp-2</w:t>
+      </w:r>
+      <w:r>
+        <w:t xml:space="preserve">. На основе тестов ин </w:t>
+      </w:r>
+      <w:proofErr w:type="spellStart"/>
+      <w:r>
+        <w:t>силико</w:t>
+      </w:r>
+      <w:proofErr w:type="spellEnd"/>
+      <w:r>
+        <w:t xml:space="preserve"> способен ли он оказывать прямое противовирусное действие.</w:t>
       </w:r>
     </w:p>
     <w:p>
@@ -130,16 +176,11 @@
         <w:spacing w:after="0"/>
       </w:pPr>
       <w:r>
-        <w:t>Описание пептида</w:t>
-      </w:r>
-      <w:r>
-        <w:t xml:space="preserve">. </w:t>
+        <w:t xml:space="preserve">Описание пептида. </w:t>
       </w:r>
       <w:r>
         <w:t xml:space="preserve">Где он уже применяется. Экспериментально было установлено, что обладает противовирусными свойствами. Почему именно с ним связались. </w:t>
       </w:r>
-      <w:bookmarkStart w:id="0" w:name="_GoBack"/>
-      <w:bookmarkEnd w:id="0"/>
       <w:r>
         <w:t>Похожие молекулы, которыми воздействовали на sars-cov-2</w:t>
       </w:r>
@@ -154,7 +195,23 @@
         <w:spacing w:after="0"/>
       </w:pPr>
       <w:r>
-        <w:t>Методология. До начала экспериментов на живых моделях наиболее эффективным способом оценки возможности влияния молекул на вирусные ферменты является молекулярный докинг. Описание докинга (как сильно помогает)</w:t>
+        <w:t xml:space="preserve">Методология. До начала экспериментов на живых моделях наиболее эффективным способом оценки возможности влияния молекул на вирусные ферменты является молекулярный </w:t>
+      </w:r>
+      <w:proofErr w:type="spellStart"/>
+      <w:r>
+        <w:t>докинг</w:t>
+      </w:r>
+      <w:proofErr w:type="spellEnd"/>
+      <w:r>
+        <w:t xml:space="preserve">. Описание </w:t>
+      </w:r>
+      <w:proofErr w:type="spellStart"/>
+      <w:r>
+        <w:t>докинга</w:t>
+      </w:r>
+      <w:proofErr w:type="spellEnd"/>
+      <w:r>
+        <w:t xml:space="preserve"> (как сильно помогает)</w:t>
       </w:r>
     </w:p>
     <w:p>
@@ -236,13 +293,16 @@
         <w:br/>
       </w:r>
       <w:r>
-        <w:t>Аналогичные исследования, другие молекулы – сравнение, чтобы показать степень связывания на примере. Например, связь аналогичный силы была найдена для ВИЧ с чем-то и сейчас оно зарегистрировано как лекарство. Или, например, в отношении этого же белка степень связывания была такая, а его все равно используют.</w:t>
+        <w:t xml:space="preserve">Аналогичные исследования, другие молекулы – сравнение, чтобы показать степень связывания на примере. Например, связь аналогичный силы была найдена для ВИЧ с чем-то и сейчас оно зарегистрировано как лекарство. Или, </w:t>
+      </w:r>
+      <w:r>
+        <w:lastRenderedPageBreak/>
+        <w:t>например, в отношении этого же белка степень связывания была такая, а его все равно используют.</w:t>
       </w:r>
       <w:r>
         <w:br/>
       </w:r>
       <w:r>
-        <w:lastRenderedPageBreak/>
         <w:br/>
       </w:r>
       <w:r>
@@ -284,6 +344,586 @@
       </w:pPr>
       <w:r>
         <w:t>4. Пептид является не только иммуномодулирующим, но и кандидаты в противовирусные препараты прямого действия</w:t>
+      </w:r>
+    </w:p>
+    <w:p>
+      <w:pPr>
+        <w:spacing w:line="259" w:lineRule="auto"/>
+      </w:pPr>
+      <w:r>
+        <w:br w:type="page"/>
+      </w:r>
+    </w:p>
+    <w:p>
+      <w:pPr>
+        <w:pStyle w:val="1"/>
+      </w:pPr>
+      <w:r>
+        <w:lastRenderedPageBreak/>
+        <w:t>Введение</w:t>
+      </w:r>
+    </w:p>
+    <w:p>
+      <w:pPr>
+        <w:rPr>
+          <w:i/>
+          <w:iCs/>
+        </w:rPr>
+      </w:pPr>
+    </w:p>
+    <w:p>
+      <w:pPr>
+        <w:rPr>
+          <w:i/>
+          <w:iCs/>
+        </w:rPr>
+      </w:pPr>
+      <w:r>
+        <w:rPr>
+          <w:i/>
+          <w:iCs/>
+          <w:highlight w:val="lightGray"/>
+        </w:rPr>
+        <w:t>Продолжаются поиски антиретровирусных препаратов против вирусных инфекций, имеющих глобальное значение (кто-то писал об этом).</w:t>
+      </w:r>
+      <w:r>
+        <w:rPr>
+          <w:i/>
+          <w:iCs/>
+        </w:rPr>
+        <w:t xml:space="preserve"> </w:t>
+      </w:r>
+      <w:r>
+        <w:rPr>
+          <w:i/>
+          <w:iCs/>
+          <w:highlight w:val="yellow"/>
+        </w:rPr>
+        <w:t>Основными направлениями поисков идет разработка молекул, блокирующих протеазу полимеразу и т.д.</w:t>
+      </w:r>
+      <w:r>
+        <w:rPr>
+          <w:i/>
+          <w:iCs/>
+        </w:rPr>
+        <w:t xml:space="preserve"> </w:t>
+      </w:r>
+      <w:r>
+        <w:rPr>
+          <w:i/>
+          <w:iCs/>
+          <w:highlight w:val="cyan"/>
+        </w:rPr>
+        <w:t>Как правило для этого используются микромолекулы, полученные химическим путем. Значительно реже – пептиды.</w:t>
+      </w:r>
+      <w:r>
+        <w:rPr>
+          <w:i/>
+          <w:iCs/>
+        </w:rPr>
+        <w:t xml:space="preserve"> </w:t>
+      </w:r>
+      <w:r>
+        <w:rPr>
+          <w:i/>
+          <w:iCs/>
+          <w:highlight w:val="darkGray"/>
+        </w:rPr>
+        <w:t>Между тем использование пептидов позволило достичь успехов в следующих направлениях.</w:t>
+      </w:r>
+      <w:r>
+        <w:rPr>
+          <w:i/>
+          <w:iCs/>
+        </w:rPr>
+        <w:br/>
+      </w:r>
+    </w:p>
+    <w:p>
+      <w:pPr>
+        <w:rPr>
+          <w:color w:val="333333"/>
+          <w:sz w:val="30"/>
+          <w:szCs w:val="30"/>
+          <w:shd w:val="clear" w:color="auto" w:fill="FAFAFA"/>
+        </w:rPr>
+      </w:pPr>
+    </w:p>
+    <w:p>
+      <w:pPr>
+        <w:rPr>
+          <w:color w:val="333333"/>
+          <w:sz w:val="30"/>
+          <w:szCs w:val="30"/>
+          <w:shd w:val="clear" w:color="auto" w:fill="FAFAFA"/>
+        </w:rPr>
+      </w:pPr>
+      <w:r>
+        <w:rPr>
+          <w:color w:val="333333"/>
+          <w:sz w:val="30"/>
+          <w:szCs w:val="30"/>
+          <w:highlight w:val="lightGray"/>
+          <w:shd w:val="clear" w:color="auto" w:fill="FAFAFA"/>
+        </w:rPr>
+        <w:t>Среди множества угроз инфекционным заболеваниям, с которыми люди сталкиваются со стороны бактерий, прионов, паразитов, простейш</w:t>
+      </w:r>
+      <w:bookmarkStart w:id="0" w:name="_GoBack"/>
+      <w:bookmarkEnd w:id="0"/>
+      <w:r>
+        <w:rPr>
+          <w:color w:val="333333"/>
+          <w:sz w:val="30"/>
+          <w:szCs w:val="30"/>
+          <w:highlight w:val="lightGray"/>
+          <w:shd w:val="clear" w:color="auto" w:fill="FAFAFA"/>
+        </w:rPr>
+        <w:t xml:space="preserve">их, грибков, эктопаразитов и вирусов, именно вирусные инфекции, возможно, представляют самую большую пандемическую угрозу в современную эпоху. Скорость репликации и </w:t>
+      </w:r>
+      <w:proofErr w:type="spellStart"/>
+      <w:r>
+        <w:rPr>
+          <w:color w:val="333333"/>
+          <w:sz w:val="30"/>
+          <w:szCs w:val="30"/>
+          <w:highlight w:val="lightGray"/>
+          <w:shd w:val="clear" w:color="auto" w:fill="FAFAFA"/>
+        </w:rPr>
+        <w:t>трансмиссивность</w:t>
+      </w:r>
+      <w:proofErr w:type="spellEnd"/>
+      <w:r>
+        <w:rPr>
+          <w:color w:val="333333"/>
+          <w:sz w:val="30"/>
+          <w:szCs w:val="30"/>
+          <w:highlight w:val="lightGray"/>
+          <w:shd w:val="clear" w:color="auto" w:fill="FAFAFA"/>
+        </w:rPr>
+        <w:t xml:space="preserve"> вирусов являются двумя основными факторами, лежащими в основе этой угрозы. Однако, по крайней мере, один дополнительный фактор играет существенную роль: отсутствие </w:t>
+      </w:r>
+      <w:r>
+        <w:rPr>
+          <w:color w:val="333333"/>
+          <w:sz w:val="30"/>
+          <w:szCs w:val="30"/>
+          <w:highlight w:val="lightGray"/>
+          <w:shd w:val="clear" w:color="auto" w:fill="FAFAFA"/>
+        </w:rPr>
+        <w:t>эффективных противовирусных</w:t>
+      </w:r>
+      <w:r>
+        <w:rPr>
+          <w:color w:val="333333"/>
+          <w:sz w:val="30"/>
+          <w:szCs w:val="30"/>
+          <w:highlight w:val="lightGray"/>
+          <w:shd w:val="clear" w:color="auto" w:fill="FAFAFA"/>
+        </w:rPr>
+        <w:t xml:space="preserve"> средств </w:t>
+      </w:r>
+      <w:r>
+        <w:rPr>
+          <w:color w:val="333333"/>
+          <w:sz w:val="30"/>
+          <w:szCs w:val="30"/>
+          <w:highlight w:val="lightGray"/>
+          <w:shd w:val="clear" w:color="auto" w:fill="FAFAFA"/>
+        </w:rPr>
+        <w:t>для большинства агентов</w:t>
+      </w:r>
+      <w:r>
+        <w:rPr>
+          <w:color w:val="333333"/>
+          <w:sz w:val="30"/>
+          <w:szCs w:val="30"/>
+          <w:shd w:val="clear" w:color="auto" w:fill="FAFAFA"/>
+        </w:rPr>
+        <w:t xml:space="preserve"> </w:t>
+      </w:r>
+      <w:r>
+        <w:rPr>
+          <w:color w:val="333333"/>
+          <w:sz w:val="30"/>
+          <w:szCs w:val="30"/>
+          <w:shd w:val="clear" w:color="auto" w:fill="FAFAFA"/>
+        </w:rPr>
+        <w:fldChar w:fldCharType="begin"/>
+      </w:r>
+      <w:r>
+        <w:rPr>
+          <w:color w:val="333333"/>
+          <w:sz w:val="30"/>
+          <w:szCs w:val="30"/>
+          <w:shd w:val="clear" w:color="auto" w:fill="FAFAFA"/>
+        </w:rPr>
+        <w:instrText xml:space="preserve"> ADDIN ZOTERO_ITEM CSL_CITATION {"citationID":"NtaSwYJP","properties":{"formattedCitation":"[1]","plainCitation":"[1]","noteIndex":0},"citationItems":[{"id":234,"uris":["http://zotero.org/users/10731980/items/PYEADNLJ"],"itemData":{"id":234,"type":"article-journal","container-title":"Expert Review of Anti-infective Therapy","DOI":"10.1080/14787210.2019.1635009","ISSN":"1478-7210","issue":"7","note":"publisher: Taylor &amp; Francis\n_eprint: https://doi.org/10.1080/14787210.2019.1635009\nPMID: 31216912","page":"467-470","source":"Taylor and Francis+NEJM","title":"Broad-Spectrum Antiviral Agents: A Crucial Pandemic Tool","title-short":"Broad-Spectrum Antiviral Agents","volume":"17","author":[{"family":"Adalja","given":"Amesh"},{"family":"Inglesby","given":"Thomas"}],"issued":{"date-parts":[["2019",7,3]]}}}],"schema":"https://github.com/citation-style-language/schema/raw/master/csl-citation.json"} </w:instrText>
+      </w:r>
+      <w:r>
+        <w:rPr>
+          <w:color w:val="333333"/>
+          <w:sz w:val="30"/>
+          <w:szCs w:val="30"/>
+          <w:shd w:val="clear" w:color="auto" w:fill="FAFAFA"/>
+        </w:rPr>
+        <w:fldChar w:fldCharType="separate"/>
+      </w:r>
+      <w:r>
+        <w:rPr>
+          <w:rFonts w:cs="Times New Roman"/>
+          <w:sz w:val="30"/>
+        </w:rPr>
+        <w:t>[1]</w:t>
+      </w:r>
+      <w:r>
+        <w:rPr>
+          <w:color w:val="333333"/>
+          <w:sz w:val="30"/>
+          <w:szCs w:val="30"/>
+          <w:shd w:val="clear" w:color="auto" w:fill="FAFAFA"/>
+        </w:rPr>
+        <w:fldChar w:fldCharType="end"/>
+      </w:r>
+      <w:r>
+        <w:rPr>
+          <w:color w:val="333333"/>
+          <w:sz w:val="30"/>
+          <w:szCs w:val="30"/>
+          <w:shd w:val="clear" w:color="auto" w:fill="FAFAFA"/>
+        </w:rPr>
+        <w:t>.</w:t>
+      </w:r>
+    </w:p>
+    <w:p>
+      <w:pPr>
+        <w:rPr>
+          <w:color w:val="333333"/>
+          <w:sz w:val="30"/>
+          <w:szCs w:val="30"/>
+          <w:highlight w:val="lightGray"/>
+          <w:shd w:val="clear" w:color="auto" w:fill="FAFAFA"/>
+        </w:rPr>
+      </w:pPr>
+      <w:r>
+        <w:t>Стратегиями борьбы с вирусными заболеваниями являются профилактика (вакцины) и лечение (противовирусные препараты и антитела).</w:t>
+      </w:r>
+      <w:r>
+        <w:br/>
+      </w:r>
+      <w:r>
+        <w:rPr>
+          <w:highlight w:val="lightGray"/>
+        </w:rPr>
+        <w:br/>
+      </w:r>
+      <w:r>
+        <w:rPr>
+          <w:highlight w:val="lightGray"/>
+        </w:rPr>
+        <w:t>Однако разработка эффективной противовирусной терапии SARS-CoV-2 остается критически важной для тех, кто ожидает вакцинации, а также для миллионов людей с ослабленным иммунитетом, которые вряд ли будут устойчиво реагировать на вакцинацию. Более того, продолжающееся появление и распространение вариантов иммунной защиты означает, что даже у иммунокомпетентных людей, вероятно, частота неудачной вакцинации будет выше, чем наблюдалось в клинических испытаниях, проведенных ранее во время пандемии (7-10). Наконец, противовирусная терапия, нацеленная на консервативные вирусные белки, вероятно, будет эффективной против будущих пандемических коронавирусов.</w:t>
+      </w:r>
+      <w:r>
+        <w:t xml:space="preserve"> Между тем </w:t>
+      </w:r>
+      <w:r>
+        <w:br/>
+      </w:r>
+    </w:p>
+    <w:p>
+      <w:pPr>
+        <w:rPr>
+          <w:color w:val="333333"/>
+          <w:sz w:val="30"/>
+          <w:szCs w:val="30"/>
+          <w:shd w:val="clear" w:color="auto" w:fill="FAFAFA"/>
+        </w:rPr>
+      </w:pPr>
+      <w:r>
+        <w:rPr>
+          <w:color w:val="333333"/>
+          <w:sz w:val="30"/>
+          <w:szCs w:val="30"/>
+          <w:highlight w:val="lightGray"/>
+          <w:shd w:val="clear" w:color="auto" w:fill="FAFAFA"/>
+        </w:rPr>
+        <w:t>противовирусная терапия оказала незначительное влияние на клинические исходы COVID-19 у большинства пациентов во всем мире.</w:t>
+      </w:r>
+    </w:p>
+    <w:p/>
+    <w:p>
+      <w:pPr>
+        <w:rPr>
+          <w:highlight w:val="yellow"/>
+          <w:lang w:val="en-US"/>
+        </w:rPr>
+      </w:pPr>
+      <w:r>
+        <w:rPr>
+          <w:highlight w:val="yellow"/>
+        </w:rPr>
+        <w:t>соединения, которые ингибируют ферменты SARS-CoV-2, включая его полимеразу и основную протеазу (</w:t>
+      </w:r>
+      <w:proofErr w:type="spellStart"/>
+      <w:r>
+        <w:rPr>
+          <w:highlight w:val="yellow"/>
+        </w:rPr>
+        <w:t>Mpro</w:t>
+      </w:r>
+      <w:proofErr w:type="spellEnd"/>
+      <w:r>
+        <w:rPr>
+          <w:highlight w:val="yellow"/>
+        </w:rPr>
+        <w:t>); (</w:t>
+      </w:r>
+      <w:proofErr w:type="spellStart"/>
+      <w:r>
+        <w:rPr>
+          <w:highlight w:val="yellow"/>
+        </w:rPr>
+        <w:t>ii</w:t>
+      </w:r>
+      <w:proofErr w:type="spellEnd"/>
+      <w:r>
+        <w:rPr>
+          <w:highlight w:val="yellow"/>
+        </w:rPr>
+        <w:t>) соединения, которые ингибируют проникновение вируса, включая MABS; (</w:t>
+      </w:r>
+      <w:proofErr w:type="spellStart"/>
+      <w:r>
+        <w:rPr>
+          <w:highlight w:val="yellow"/>
+        </w:rPr>
+        <w:t>iii</w:t>
+      </w:r>
+      <w:proofErr w:type="spellEnd"/>
+      <w:r>
+        <w:rPr>
+          <w:highlight w:val="yellow"/>
+        </w:rPr>
+        <w:t xml:space="preserve">) интерфероны (IFN); </w:t>
+      </w:r>
+      <w:r>
+        <w:rPr>
+          <w:highlight w:val="yellow"/>
+        </w:rPr>
+        <w:lastRenderedPageBreak/>
+        <w:t>и (</w:t>
+      </w:r>
+      <w:proofErr w:type="spellStart"/>
+      <w:r>
+        <w:rPr>
+          <w:highlight w:val="yellow"/>
+        </w:rPr>
+        <w:t>iv</w:t>
+      </w:r>
+      <w:proofErr w:type="spellEnd"/>
+      <w:r>
+        <w:rPr>
+          <w:highlight w:val="yellow"/>
+        </w:rPr>
+        <w:t>) препараты повторного назначения, которые ингибируют процессы в организме, необходимые для репликации SARS-CoV-2.</w:t>
+      </w:r>
+      <w:r>
+        <w:rPr>
+          <w:highlight w:val="yellow"/>
+        </w:rPr>
+        <w:fldChar w:fldCharType="begin"/>
+      </w:r>
+      <w:r>
+        <w:rPr>
+          <w:highlight w:val="yellow"/>
+        </w:rPr>
+        <w:instrText xml:space="preserve"> ADDIN ZOTERO_ITEM CSL_CITATION {"citationID":"CE5Mgs1V","properties":{"formattedCitation":"[2]","plainCitation":"[2]","noteIndex":0},"citationItems":[{"id":236,"uris":["http://zotero.org/users/10731980/items/DM4MGNQ6"],"itemData":{"id":236,"type":"article-journal","abstract":"SUMMARY\nРазработка эффективной противовирусной терапии COVID-19 имеет решающее значение для тех, кто ожидает вакцинации, а также для тех, кто слабо реагирует на вакцинацию. В этом обзоре обобщен прогресс за 1 год в гонке по разработке противовирусных методов лечения COVID-19, включая исследования, охватывающие доклинические и клинические разработки лекарств, с акцентом на противовирусные соединения, которые находятся в стадии клинической разработки или которые являются высокоприоритетными для клинической разработки. Обзор разделен на разделы, посвященные соединениям, которые ингибируют ферменты SARS-CoV-2, включая его полимеразу и протеазы; соединениям, которые ингибируют проникновение вируса, включая моноклональные антитела; интерферонам; и лекарственным средствам повторного назначения, которые ингибируют процессы в организме, необходимые для репликации SARS-CoV-2. В заключение обзора кратко излагаются уроки, которые следует извлечь из усилий по разработке лекарств от SARS -CoV-2, и проблемы, препятствующие дальнейшему прогрессу.","container-title":"Clinical Microbiology Reviews","DOI":"10.1128/CMR.00109-21","issue":"4","note":"publisher: American Society for Microbiology","page":"e00109-21","source":"journals.asm.org (Atypon)","title":"SARS-CoV-2 Antiviral Therapy","volume":"34","author":[{"family":"Tao","given":"Kaiming"},{"family":"Tzou","given":"Philip L."},{"family":"Nouhin","given":"Janin"},{"family":"Bonilla","given":"Hector"},{"family":"Jagannathan","given":"Prasanna"},{"family":"Shafer","given":"Robert W."}],"issued":{"date-parts":[["2021",7,28]]}}}],"schema":"https://github.com/citation-style-language/schema/raw/master/csl-citation.json"} </w:instrText>
+      </w:r>
+      <w:r>
+        <w:rPr>
+          <w:highlight w:val="yellow"/>
+        </w:rPr>
+        <w:fldChar w:fldCharType="separate"/>
+      </w:r>
+      <w:r>
+        <w:rPr>
+          <w:rFonts w:cs="Times New Roman"/>
+          <w:highlight w:val="yellow"/>
+          <w:lang w:val="en-US"/>
+        </w:rPr>
+        <w:t>[2]</w:t>
+      </w:r>
+      <w:r>
+        <w:rPr>
+          <w:highlight w:val="yellow"/>
+        </w:rPr>
+        <w:fldChar w:fldCharType="end"/>
+      </w:r>
+    </w:p>
+    <w:p>
+      <w:pPr>
+        <w:spacing w:line="259" w:lineRule="auto"/>
+        <w:rPr>
+          <w:highlight w:val="yellow"/>
+          <w:lang w:val="en-US"/>
+        </w:rPr>
+      </w:pPr>
+      <w:r>
+        <w:rPr>
+          <w:highlight w:val="yellow"/>
+          <w:lang w:val="en-US"/>
+        </w:rPr>
+        <w:br w:type="page"/>
+      </w:r>
+    </w:p>
+    <w:p>
+      <w:pPr>
+        <w:rPr>
+          <w:lang w:val="en-US"/>
+        </w:rPr>
+      </w:pPr>
+      <w:r>
+        <w:lastRenderedPageBreak/>
+        <w:t>Список</w:t>
+      </w:r>
+      <w:r>
+        <w:rPr>
+          <w:lang w:val="en-US"/>
+        </w:rPr>
+        <w:t xml:space="preserve"> </w:t>
+      </w:r>
+      <w:r>
+        <w:t>литературы</w:t>
+      </w:r>
+    </w:p>
+    <w:p>
+      <w:pPr>
+        <w:pStyle w:val="a6"/>
+        <w:rPr>
+          <w:rFonts w:cs="Times New Roman"/>
+          <w:lang w:val="en-US"/>
+        </w:rPr>
+      </w:pPr>
+      <w:r>
+        <w:fldChar w:fldCharType="begin"/>
+      </w:r>
+      <w:r>
+        <w:rPr>
+          <w:lang w:val="en-US"/>
+        </w:rPr>
+        <w:instrText xml:space="preserve"> ADDIN ZOTERO_BIBL {"uncited":[],"omitted":[],"custom":[]} CSL_BIBLIOGRAPHY </w:instrText>
+      </w:r>
+      <w:r>
+        <w:fldChar w:fldCharType="separate"/>
+      </w:r>
+      <w:r>
+        <w:rPr>
+          <w:rFonts w:cs="Times New Roman"/>
+          <w:lang w:val="en-US"/>
+        </w:rPr>
+        <w:t xml:space="preserve">1. Adalja, A. Broad-Spectrum Antiviral Agents: A Crucial Pandemic Tool / A. Adalja, T. </w:t>
+      </w:r>
+      <w:proofErr w:type="spellStart"/>
+      <w:r>
+        <w:rPr>
+          <w:rFonts w:cs="Times New Roman"/>
+          <w:lang w:val="en-US"/>
+        </w:rPr>
+        <w:t>Inglesby</w:t>
+      </w:r>
+      <w:proofErr w:type="spellEnd"/>
+      <w:r>
+        <w:rPr>
+          <w:rFonts w:cs="Times New Roman"/>
+          <w:lang w:val="en-US"/>
+        </w:rPr>
+        <w:t xml:space="preserve"> – </w:t>
+      </w:r>
+      <w:proofErr w:type="gramStart"/>
+      <w:r>
+        <w:rPr>
+          <w:rFonts w:cs="Times New Roman"/>
+        </w:rPr>
+        <w:t>Текст</w:t>
+      </w:r>
+      <w:r>
+        <w:rPr>
+          <w:rFonts w:cs="Times New Roman"/>
+          <w:lang w:val="en-US"/>
+        </w:rPr>
+        <w:t> :</w:t>
+      </w:r>
+      <w:proofErr w:type="gramEnd"/>
+      <w:r>
+        <w:rPr>
+          <w:rFonts w:cs="Times New Roman"/>
+          <w:lang w:val="en-US"/>
+        </w:rPr>
+        <w:t xml:space="preserve"> </w:t>
+      </w:r>
+      <w:r>
+        <w:rPr>
+          <w:rFonts w:cs="Times New Roman"/>
+        </w:rPr>
+        <w:t>непосредственный</w:t>
+      </w:r>
+      <w:r>
+        <w:rPr>
+          <w:rFonts w:cs="Times New Roman"/>
+          <w:lang w:val="en-US"/>
+        </w:rPr>
+        <w:t xml:space="preserve">. // Expert Review of Anti-infective Therapy. 2019. </w:t>
+      </w:r>
+      <w:r>
+        <w:rPr>
+          <w:rFonts w:cs="Times New Roman"/>
+        </w:rPr>
+        <w:t>Т</w:t>
+      </w:r>
+      <w:r>
+        <w:rPr>
+          <w:rFonts w:cs="Times New Roman"/>
+          <w:lang w:val="en-US"/>
+        </w:rPr>
+        <w:t xml:space="preserve">. 17. Broad-Spectrum Antiviral Agents. № 7. – </w:t>
+      </w:r>
+      <w:r>
+        <w:rPr>
+          <w:rFonts w:cs="Times New Roman"/>
+        </w:rPr>
+        <w:t>С</w:t>
+      </w:r>
+      <w:r>
+        <w:rPr>
+          <w:rFonts w:cs="Times New Roman"/>
+          <w:lang w:val="en-US"/>
+        </w:rPr>
+        <w:t>. 467-470.</w:t>
+      </w:r>
+    </w:p>
+    <w:p>
+      <w:pPr>
+        <w:pStyle w:val="a6"/>
+        <w:rPr>
+          <w:rFonts w:cs="Times New Roman"/>
+        </w:rPr>
+      </w:pPr>
+      <w:r>
+        <w:rPr>
+          <w:rFonts w:cs="Times New Roman"/>
+          <w:lang w:val="en-US"/>
+        </w:rPr>
+        <w:t xml:space="preserve">2. Tao, K. SARS-CoV-2 Antiviral Therapy // Clinical Microbiology Reviews. </w:t>
+      </w:r>
+      <w:r>
+        <w:rPr>
+          <w:rFonts w:cs="Times New Roman"/>
+        </w:rPr>
+        <w:t>2021. Т. 34. № 4. – С. e00109-21.</w:t>
+      </w:r>
+    </w:p>
+    <w:p>
+      <w:r>
+        <w:fldChar w:fldCharType="end"/>
       </w:r>
     </w:p>
     <w:sectPr>
@@ -797,10 +1437,30 @@
       <w:sz w:val="28"/>
     </w:rPr>
   </w:style>
+  <w:style w:type="paragraph" w:styleId="1">
+    <w:name w:val="heading 1"/>
+    <w:basedOn w:val="a"/>
+    <w:next w:val="a"/>
+    <w:link w:val="10"/>
+    <w:uiPriority w:val="9"/>
+    <w:qFormat/>
+    <w:rsid w:val="00EC3FAF"/>
+    <w:pPr>
+      <w:keepNext/>
+      <w:keepLines/>
+      <w:spacing w:before="240" w:after="0"/>
+      <w:outlineLvl w:val="0"/>
+    </w:pPr>
+    <w:rPr>
+      <w:rFonts w:asciiTheme="majorHAnsi" w:eastAsiaTheme="majorEastAsia" w:hAnsiTheme="majorHAnsi" w:cstheme="majorBidi"/>
+      <w:color w:val="2F5496" w:themeColor="accent1" w:themeShade="BF"/>
+      <w:sz w:val="32"/>
+      <w:szCs w:val="32"/>
+    </w:rPr>
+  </w:style>
   <w:style w:type="character" w:default="1" w:styleId="a0">
     <w:name w:val="Default Paragraph Font"/>
     <w:uiPriority w:val="1"/>
-    <w:semiHidden/>
     <w:unhideWhenUsed/>
   </w:style>
   <w:style w:type="table" w:default="1" w:styleId="a1">
@@ -868,6 +1528,30 @@
       <w:sz w:val="56"/>
       <w:szCs w:val="56"/>
     </w:rPr>
+  </w:style>
+  <w:style w:type="character" w:customStyle="1" w:styleId="10">
+    <w:name w:val="Заголовок 1 Знак"/>
+    <w:basedOn w:val="a0"/>
+    <w:link w:val="1"/>
+    <w:uiPriority w:val="9"/>
+    <w:rsid w:val="00EC3FAF"/>
+    <w:rPr>
+      <w:rFonts w:asciiTheme="majorHAnsi" w:eastAsiaTheme="majorEastAsia" w:hAnsiTheme="majorHAnsi" w:cstheme="majorBidi"/>
+      <w:color w:val="2F5496" w:themeColor="accent1" w:themeShade="BF"/>
+      <w:sz w:val="32"/>
+      <w:szCs w:val="32"/>
+    </w:rPr>
+  </w:style>
+  <w:style w:type="paragraph" w:styleId="a6">
+    <w:name w:val="Bibliography"/>
+    <w:basedOn w:val="a"/>
+    <w:next w:val="a"/>
+    <w:uiPriority w:val="37"/>
+    <w:unhideWhenUsed/>
+    <w:rsid w:val="00BE3201"/>
+    <w:pPr>
+      <w:spacing w:after="240"/>
+    </w:pPr>
   </w:style>
 </w:styles>
 </file>
